--- a/doc/linux-command/linux-command.docx
+++ b/doc/linux-command/linux-command.docx
@@ -4,10 +4,7 @@
   <w:body>
     <w:p>
       <w:pPr>
-        <w:spacing w:line="220" w:lineRule="atLeast"/>
-        <w:rPr>
-          <w:rFonts w:hint="eastAsia"/>
-        </w:rPr>
+        <w:pStyle w:val="2"/>
       </w:pPr>
       <w:r>
         <w:rPr>
@@ -31,9 +28,6 @@
     <w:p>
       <w:pPr>
         <w:spacing w:line="220" w:lineRule="atLeast"/>
-        <w:rPr>
-          <w:rFonts w:hint="eastAsia"/>
-        </w:rPr>
       </w:pPr>
       <w:r>
         <w:rPr>
@@ -73,9 +67,6 @@
     <w:p>
       <w:pPr>
         <w:spacing w:line="220" w:lineRule="atLeast"/>
-        <w:rPr>
-          <w:rFonts w:hint="eastAsia"/>
-        </w:rPr>
       </w:pPr>
       <w:r>
         <w:rPr>
@@ -93,9 +84,6 @@
     <w:p>
       <w:pPr>
         <w:spacing w:line="220" w:lineRule="atLeast"/>
-        <w:rPr>
-          <w:rFonts w:hint="eastAsia"/>
-        </w:rPr>
       </w:pPr>
       <w:r>
         <w:t>man date</w:t>
@@ -104,9 +92,6 @@
     <w:p>
       <w:pPr>
         <w:spacing w:line="220" w:lineRule="atLeast"/>
-        <w:rPr>
-          <w:rFonts w:hint="eastAsia"/>
-        </w:rPr>
       </w:pPr>
       <w:r>
         <w:rPr>
@@ -118,9 +103,6 @@
     <w:p>
       <w:pPr>
         <w:spacing w:line="220" w:lineRule="atLeast"/>
-        <w:rPr>
-          <w:rFonts w:hint="eastAsia"/>
-        </w:rPr>
       </w:pPr>
       <w:r>
         <w:rPr>
@@ -176,9 +158,6 @@
     <w:p>
       <w:pPr>
         <w:spacing w:line="220" w:lineRule="atLeast"/>
-        <w:rPr>
-          <w:rFonts w:hint="eastAsia"/>
-        </w:rPr>
       </w:pPr>
       <w:r>
         <w:rPr>
@@ -202,15 +181,18 @@
     <w:p>
       <w:pPr>
         <w:spacing w:line="220" w:lineRule="atLeast"/>
-        <w:rPr>
-          <w:rFonts w:hint="eastAsia"/>
-        </w:rPr>
       </w:pPr>
       <w:r>
         <w:rPr>
           <w:rFonts w:hint="eastAsia"/>
         </w:rPr>
         <w:lastRenderedPageBreak/>
+        <w:t>1.4</w:t>
+      </w:r>
+      <w:r>
+        <w:rPr>
+          <w:rFonts w:hint="eastAsia"/>
+        </w:rPr>
         <w:t>文件属性</w:t>
       </w:r>
       <w:r>
@@ -268,9 +250,6 @@
     <w:p>
       <w:pPr>
         <w:spacing w:line="220" w:lineRule="atLeast"/>
-        <w:rPr>
-          <w:rFonts w:hint="eastAsia"/>
-        </w:rPr>
       </w:pPr>
       <w:r>
         <w:rPr>
@@ -326,10 +305,13 @@
     <w:p>
       <w:pPr>
         <w:spacing w:line="220" w:lineRule="atLeast"/>
-        <w:rPr>
-          <w:rFonts w:hint="eastAsia"/>
-        </w:rPr>
-      </w:pPr>
+      </w:pPr>
+      <w:r>
+        <w:rPr>
+          <w:rFonts w:hint="eastAsia"/>
+        </w:rPr>
+        <w:t>1.5</w:t>
+      </w:r>
       <w:r>
         <w:rPr>
           <w:rFonts w:hint="eastAsia"/>
@@ -340,9 +322,6 @@
     <w:p>
       <w:pPr>
         <w:spacing w:line="220" w:lineRule="atLeast"/>
-        <w:rPr>
-          <w:rFonts w:hint="eastAsia"/>
-        </w:rPr>
       </w:pPr>
       <w:r>
         <w:rPr>
@@ -399,9 +378,6 @@
     <w:p>
       <w:pPr>
         <w:spacing w:line="220" w:lineRule="atLeast"/>
-        <w:rPr>
-          <w:rFonts w:hint="eastAsia"/>
-        </w:rPr>
       </w:pPr>
       <w:r>
         <w:rPr>
@@ -458,9 +434,6 @@
     <w:p>
       <w:pPr>
         <w:spacing w:line="220" w:lineRule="atLeast"/>
-        <w:rPr>
-          <w:rFonts w:hint="eastAsia"/>
-        </w:rPr>
       </w:pPr>
       <w:r>
         <w:rPr>
@@ -517,9 +490,6 @@
     <w:p>
       <w:pPr>
         <w:spacing w:line="220" w:lineRule="atLeast"/>
-        <w:rPr>
-          <w:rFonts w:hint="eastAsia"/>
-        </w:rPr>
       </w:pPr>
       <w:r>
         <w:rPr>
@@ -576,9 +546,6 @@
     <w:p>
       <w:pPr>
         <w:spacing w:line="220" w:lineRule="atLeast"/>
-        <w:rPr>
-          <w:rFonts w:hint="eastAsia"/>
-        </w:rPr>
       </w:pPr>
       <w:r>
         <w:rPr>
@@ -634,10 +601,13 @@
     <w:p>
       <w:pPr>
         <w:spacing w:line="220" w:lineRule="atLeast"/>
-        <w:rPr>
-          <w:rFonts w:hint="eastAsia"/>
-        </w:rPr>
-      </w:pPr>
+      </w:pPr>
+      <w:r>
+        <w:rPr>
+          <w:rFonts w:hint="eastAsia"/>
+        </w:rPr>
+        <w:t>1.6</w:t>
+      </w:r>
       <w:r>
         <w:rPr>
           <w:rFonts w:hint="eastAsia"/>
@@ -648,9 +618,6 @@
     <w:p>
       <w:pPr>
         <w:spacing w:line="220" w:lineRule="atLeast"/>
-        <w:rPr>
-          <w:rFonts w:hint="eastAsia"/>
-        </w:rPr>
       </w:pPr>
       <w:r>
         <w:rPr>
@@ -707,9 +674,6 @@
     <w:p>
       <w:pPr>
         <w:spacing w:line="220" w:lineRule="atLeast"/>
-        <w:rPr>
-          <w:rFonts w:hint="eastAsia"/>
-        </w:rPr>
       </w:pPr>
       <w:r>
         <w:rPr>
@@ -766,9 +730,6 @@
     <w:p>
       <w:pPr>
         <w:spacing w:line="220" w:lineRule="atLeast"/>
-        <w:rPr>
-          <w:rFonts w:hint="eastAsia"/>
-        </w:rPr>
       </w:pPr>
       <w:r>
         <w:rPr>
@@ -825,9 +786,6 @@
     <w:p>
       <w:pPr>
         <w:spacing w:line="220" w:lineRule="atLeast"/>
-        <w:rPr>
-          <w:rFonts w:hint="eastAsia"/>
-        </w:rPr>
       </w:pPr>
       <w:r>
         <w:rPr>
@@ -944,25 +902,258 @@
     <w:p>
       <w:pPr>
         <w:spacing w:line="220" w:lineRule="atLeast"/>
-        <w:rPr>
-          <w:rFonts w:hint="eastAsia"/>
-        </w:rPr>
-      </w:pPr>
-    </w:p>
-    <w:p>
-      <w:pPr>
-        <w:spacing w:line="220" w:lineRule="atLeast"/>
-        <w:rPr>
-          <w:rFonts w:hint="eastAsia"/>
-        </w:rPr>
-      </w:pPr>
-    </w:p>
-    <w:p>
-      <w:pPr>
-        <w:spacing w:line="220" w:lineRule="atLeast"/>
-        <w:rPr>
-          <w:rFonts w:hint="eastAsia"/>
-        </w:rPr>
+      </w:pPr>
+      <w:r>
+        <w:rPr>
+          <w:rFonts w:hint="eastAsia"/>
+        </w:rPr>
+        <w:t>1.7</w:t>
+      </w:r>
+      <w:r>
+        <w:rPr>
+          <w:rFonts w:hint="eastAsia"/>
+        </w:rPr>
+        <w:t>搜索文件</w:t>
+      </w:r>
+    </w:p>
+    <w:p>
+      <w:pPr>
+        <w:spacing w:line="220" w:lineRule="atLeast"/>
+        <w:rPr>
+          <w:rFonts w:hint="eastAsia"/>
+        </w:rPr>
+      </w:pPr>
+      <w:r>
+        <w:rPr>
+          <w:noProof/>
+        </w:rPr>
+        <w:drawing>
+          <wp:inline distT="0" distB="0" distL="0" distR="0">
+            <wp:extent cx="3590925" cy="904875"/>
+            <wp:effectExtent l="19050" t="0" r="9525" b="0"/>
+            <wp:docPr id="2" name="图片 1"/>
+            <wp:cNvGraphicFramePr>
+              <a:graphicFrameLocks xmlns:a="http://schemas.openxmlformats.org/drawingml/2006/main" noChangeAspect="1"/>
+            </wp:cNvGraphicFramePr>
+            <a:graphic xmlns:a="http://schemas.openxmlformats.org/drawingml/2006/main">
+              <a:graphicData uri="http://schemas.openxmlformats.org/drawingml/2006/picture">
+                <pic:pic xmlns:pic="http://schemas.openxmlformats.org/drawingml/2006/picture">
+                  <pic:nvPicPr>
+                    <pic:cNvPr id="0" name="Picture 1"/>
+                    <pic:cNvPicPr>
+                      <a:picLocks noChangeAspect="1" noChangeArrowheads="1"/>
+                    </pic:cNvPicPr>
+                  </pic:nvPicPr>
+                  <pic:blipFill>
+                    <a:blip r:embed="rId17" cstate="print"/>
+                    <a:srcRect/>
+                    <a:stretch>
+                      <a:fillRect/>
+                    </a:stretch>
+                  </pic:blipFill>
+                  <pic:spPr bwMode="auto">
+                    <a:xfrm>
+                      <a:off x="0" y="0"/>
+                      <a:ext cx="3590925" cy="904875"/>
+                    </a:xfrm>
+                    <a:prstGeom prst="rect">
+                      <a:avLst/>
+                    </a:prstGeom>
+                    <a:noFill/>
+                    <a:ln w="9525">
+                      <a:noFill/>
+                      <a:miter lim="800000"/>
+                      <a:headEnd/>
+                      <a:tailEnd/>
+                    </a:ln>
+                  </pic:spPr>
+                </pic:pic>
+              </a:graphicData>
+            </a:graphic>
+          </wp:inline>
+        </w:drawing>
+      </w:r>
+    </w:p>
+    <w:p>
+      <w:pPr>
+        <w:spacing w:line="220" w:lineRule="atLeast"/>
+        <w:rPr>
+          <w:rFonts w:hint="eastAsia"/>
+        </w:rPr>
+      </w:pPr>
+      <w:r>
+        <w:rPr>
+          <w:noProof/>
+        </w:rPr>
+        <w:drawing>
+          <wp:inline distT="0" distB="0" distL="0" distR="0">
+            <wp:extent cx="2990850" cy="1200150"/>
+            <wp:effectExtent l="19050" t="0" r="0" b="0"/>
+            <wp:docPr id="3" name="图片 4"/>
+            <wp:cNvGraphicFramePr>
+              <a:graphicFrameLocks xmlns:a="http://schemas.openxmlformats.org/drawingml/2006/main" noChangeAspect="1"/>
+            </wp:cNvGraphicFramePr>
+            <a:graphic xmlns:a="http://schemas.openxmlformats.org/drawingml/2006/main">
+              <a:graphicData uri="http://schemas.openxmlformats.org/drawingml/2006/picture">
+                <pic:pic xmlns:pic="http://schemas.openxmlformats.org/drawingml/2006/picture">
+                  <pic:nvPicPr>
+                    <pic:cNvPr id="0" name="Picture 4"/>
+                    <pic:cNvPicPr>
+                      <a:picLocks noChangeAspect="1" noChangeArrowheads="1"/>
+                    </pic:cNvPicPr>
+                  </pic:nvPicPr>
+                  <pic:blipFill>
+                    <a:blip r:embed="rId18" cstate="print"/>
+                    <a:srcRect/>
+                    <a:stretch>
+                      <a:fillRect/>
+                    </a:stretch>
+                  </pic:blipFill>
+                  <pic:spPr bwMode="auto">
+                    <a:xfrm>
+                      <a:off x="0" y="0"/>
+                      <a:ext cx="2990850" cy="1200150"/>
+                    </a:xfrm>
+                    <a:prstGeom prst="rect">
+                      <a:avLst/>
+                    </a:prstGeom>
+                    <a:noFill/>
+                    <a:ln w="9525">
+                      <a:noFill/>
+                      <a:miter lim="800000"/>
+                      <a:headEnd/>
+                      <a:tailEnd/>
+                    </a:ln>
+                  </pic:spPr>
+                </pic:pic>
+              </a:graphicData>
+            </a:graphic>
+          </wp:inline>
+        </w:drawing>
+      </w:r>
+    </w:p>
+    <w:p>
+      <w:pPr>
+        <w:spacing w:line="220" w:lineRule="atLeast"/>
+        <w:rPr>
+          <w:rFonts w:hint="eastAsia"/>
+        </w:rPr>
+      </w:pPr>
+      <w:r>
+        <w:rPr>
+          <w:noProof/>
+        </w:rPr>
+        <w:drawing>
+          <wp:inline distT="0" distB="0" distL="0" distR="0">
+            <wp:extent cx="2505075" cy="542925"/>
+            <wp:effectExtent l="19050" t="0" r="9525" b="0"/>
+            <wp:docPr id="5" name="图片 7"/>
+            <wp:cNvGraphicFramePr>
+              <a:graphicFrameLocks xmlns:a="http://schemas.openxmlformats.org/drawingml/2006/main" noChangeAspect="1"/>
+            </wp:cNvGraphicFramePr>
+            <a:graphic xmlns:a="http://schemas.openxmlformats.org/drawingml/2006/main">
+              <a:graphicData uri="http://schemas.openxmlformats.org/drawingml/2006/picture">
+                <pic:pic xmlns:pic="http://schemas.openxmlformats.org/drawingml/2006/picture">
+                  <pic:nvPicPr>
+                    <pic:cNvPr id="0" name="Picture 7"/>
+                    <pic:cNvPicPr>
+                      <a:picLocks noChangeAspect="1" noChangeArrowheads="1"/>
+                    </pic:cNvPicPr>
+                  </pic:nvPicPr>
+                  <pic:blipFill>
+                    <a:blip r:embed="rId19" cstate="print"/>
+                    <a:srcRect/>
+                    <a:stretch>
+                      <a:fillRect/>
+                    </a:stretch>
+                  </pic:blipFill>
+                  <pic:spPr bwMode="auto">
+                    <a:xfrm>
+                      <a:off x="0" y="0"/>
+                      <a:ext cx="2505075" cy="542925"/>
+                    </a:xfrm>
+                    <a:prstGeom prst="rect">
+                      <a:avLst/>
+                    </a:prstGeom>
+                    <a:noFill/>
+                    <a:ln w="9525">
+                      <a:noFill/>
+                      <a:miter lim="800000"/>
+                      <a:headEnd/>
+                      <a:tailEnd/>
+                    </a:ln>
+                  </pic:spPr>
+                </pic:pic>
+              </a:graphicData>
+            </a:graphic>
+          </wp:inline>
+        </w:drawing>
+      </w:r>
+    </w:p>
+    <w:p>
+      <w:pPr>
+        <w:spacing w:line="220" w:lineRule="atLeast"/>
+      </w:pPr>
+      <w:r>
+        <w:rPr>
+          <w:noProof/>
+        </w:rPr>
+        <w:lastRenderedPageBreak/>
+        <w:drawing>
+          <wp:inline distT="0" distB="0" distL="0" distR="0">
+            <wp:extent cx="5274310" cy="5752940"/>
+            <wp:effectExtent l="19050" t="0" r="2540" b="0"/>
+            <wp:docPr id="6" name="图片 10"/>
+            <wp:cNvGraphicFramePr>
+              <a:graphicFrameLocks xmlns:a="http://schemas.openxmlformats.org/drawingml/2006/main" noChangeAspect="1"/>
+            </wp:cNvGraphicFramePr>
+            <a:graphic xmlns:a="http://schemas.openxmlformats.org/drawingml/2006/main">
+              <a:graphicData uri="http://schemas.openxmlformats.org/drawingml/2006/picture">
+                <pic:pic xmlns:pic="http://schemas.openxmlformats.org/drawingml/2006/picture">
+                  <pic:nvPicPr>
+                    <pic:cNvPr id="0" name="Picture 10"/>
+                    <pic:cNvPicPr>
+                      <a:picLocks noChangeAspect="1" noChangeArrowheads="1"/>
+                    </pic:cNvPicPr>
+                  </pic:nvPicPr>
+                  <pic:blipFill>
+                    <a:blip r:embed="rId20" cstate="print"/>
+                    <a:srcRect/>
+                    <a:stretch>
+                      <a:fillRect/>
+                    </a:stretch>
+                  </pic:blipFill>
+                  <pic:spPr bwMode="auto">
+                    <a:xfrm>
+                      <a:off x="0" y="0"/>
+                      <a:ext cx="5274310" cy="5752940"/>
+                    </a:xfrm>
+                    <a:prstGeom prst="rect">
+                      <a:avLst/>
+                    </a:prstGeom>
+                    <a:noFill/>
+                    <a:ln w="9525">
+                      <a:noFill/>
+                      <a:miter lim="800000"/>
+                      <a:headEnd/>
+                      <a:tailEnd/>
+                    </a:ln>
+                  </pic:spPr>
+                </pic:pic>
+              </a:graphicData>
+            </a:graphic>
+          </wp:inline>
+        </w:drawing>
+      </w:r>
+    </w:p>
+    <w:p>
+      <w:pPr>
+        <w:spacing w:line="220" w:lineRule="atLeast"/>
+      </w:pPr>
+    </w:p>
+    <w:p>
+      <w:pPr>
+        <w:spacing w:line="220" w:lineRule="atLeast"/>
       </w:pPr>
     </w:p>
     <w:p>
@@ -1149,6 +1340,51 @@
       <w:rFonts w:ascii="Tahoma" w:hAnsi="Tahoma"/>
     </w:rPr>
   </w:style>
+  <w:style w:type="paragraph" w:styleId="1">
+    <w:name w:val="heading 1"/>
+    <w:basedOn w:val="a"/>
+    <w:next w:val="a"/>
+    <w:link w:val="1Char"/>
+    <w:uiPriority w:val="9"/>
+    <w:qFormat/>
+    <w:rsid w:val="008B72A7"/>
+    <w:pPr>
+      <w:keepNext/>
+      <w:keepLines/>
+      <w:spacing w:before="340" w:after="330" w:line="578" w:lineRule="auto"/>
+      <w:outlineLvl w:val="0"/>
+    </w:pPr>
+    <w:rPr>
+      <w:b/>
+      <w:bCs/>
+      <w:kern w:val="44"/>
+      <w:sz w:val="44"/>
+      <w:szCs w:val="44"/>
+    </w:rPr>
+  </w:style>
+  <w:style w:type="paragraph" w:styleId="2">
+    <w:name w:val="heading 2"/>
+    <w:basedOn w:val="a"/>
+    <w:next w:val="a"/>
+    <w:link w:val="2Char"/>
+    <w:uiPriority w:val="9"/>
+    <w:unhideWhenUsed/>
+    <w:qFormat/>
+    <w:rsid w:val="008B72A7"/>
+    <w:pPr>
+      <w:keepNext/>
+      <w:keepLines/>
+      <w:spacing w:before="260" w:after="260" w:line="416" w:lineRule="auto"/>
+      <w:outlineLvl w:val="1"/>
+    </w:pPr>
+    <w:rPr>
+      <w:rFonts w:asciiTheme="majorHAnsi" w:eastAsiaTheme="majorEastAsia" w:hAnsiTheme="majorHAnsi" w:cstheme="majorBidi"/>
+      <w:b/>
+      <w:bCs/>
+      <w:sz w:val="32"/>
+      <w:szCs w:val="32"/>
+    </w:rPr>
+  </w:style>
   <w:style w:type="character" w:default="1" w:styleId="a0">
     <w:name w:val="Default Paragraph Font"/>
     <w:uiPriority w:val="1"/>
@@ -1204,6 +1440,35 @@
       <w:rFonts w:ascii="Tahoma" w:hAnsi="Tahoma"/>
       <w:sz w:val="18"/>
       <w:szCs w:val="18"/>
+    </w:rPr>
+  </w:style>
+  <w:style w:type="character" w:customStyle="1" w:styleId="1Char">
+    <w:name w:val="标题 1 Char"/>
+    <w:basedOn w:val="a0"/>
+    <w:link w:val="1"/>
+    <w:uiPriority w:val="9"/>
+    <w:rsid w:val="008B72A7"/>
+    <w:rPr>
+      <w:rFonts w:ascii="Tahoma" w:hAnsi="Tahoma"/>
+      <w:b/>
+      <w:bCs/>
+      <w:kern w:val="44"/>
+      <w:sz w:val="44"/>
+      <w:szCs w:val="44"/>
+    </w:rPr>
+  </w:style>
+  <w:style w:type="character" w:customStyle="1" w:styleId="2Char">
+    <w:name w:val="标题 2 Char"/>
+    <w:basedOn w:val="a0"/>
+    <w:link w:val="2"/>
+    <w:uiPriority w:val="9"/>
+    <w:rsid w:val="008B72A7"/>
+    <w:rPr>
+      <w:rFonts w:asciiTheme="majorHAnsi" w:eastAsiaTheme="majorEastAsia" w:hAnsiTheme="majorHAnsi" w:cstheme="majorBidi"/>
+      <w:b/>
+      <w:bCs/>
+      <w:sz w:val="32"/>
+      <w:szCs w:val="32"/>
     </w:rPr>
   </w:style>
 </w:styles>

--- a/doc/linux-command/linux-command.docx
+++ b/doc/linux-command/linux-command.docx
@@ -843,9 +843,6 @@
     <w:p>
       <w:pPr>
         <w:spacing w:line="220" w:lineRule="atLeast"/>
-        <w:rPr>
-          <w:rFonts w:hint="eastAsia"/>
-        </w:rPr>
       </w:pPr>
       <w:r>
         <w:rPr>
@@ -919,9 +916,6 @@
     <w:p>
       <w:pPr>
         <w:spacing w:line="220" w:lineRule="atLeast"/>
-        <w:rPr>
-          <w:rFonts w:hint="eastAsia"/>
-        </w:rPr>
       </w:pPr>
       <w:r>
         <w:rPr>
@@ -977,9 +971,6 @@
     <w:p>
       <w:pPr>
         <w:spacing w:line="220" w:lineRule="atLeast"/>
-        <w:rPr>
-          <w:rFonts w:hint="eastAsia"/>
-        </w:rPr>
       </w:pPr>
       <w:r>
         <w:rPr>
@@ -1035,9 +1026,6 @@
     <w:p>
       <w:pPr>
         <w:spacing w:line="220" w:lineRule="atLeast"/>
-        <w:rPr>
-          <w:rFonts w:hint="eastAsia"/>
-        </w:rPr>
       </w:pPr>
       <w:r>
         <w:rPr>
@@ -1093,6 +1081,9 @@
     <w:p>
       <w:pPr>
         <w:spacing w:line="220" w:lineRule="atLeast"/>
+        <w:rPr>
+          <w:rFonts w:hint="eastAsia"/>
+        </w:rPr>
       </w:pPr>
       <w:r>
         <w:rPr>
@@ -1149,7 +1140,260 @@
     <w:p>
       <w:pPr>
         <w:spacing w:line="220" w:lineRule="atLeast"/>
-      </w:pPr>
+        <w:rPr>
+          <w:rFonts w:hint="eastAsia"/>
+        </w:rPr>
+      </w:pPr>
+      <w:r>
+        <w:rPr>
+          <w:rFonts w:hint="eastAsia"/>
+        </w:rPr>
+        <w:t>1.8</w:t>
+      </w:r>
+      <w:r>
+        <w:rPr>
+          <w:rFonts w:hint="eastAsia"/>
+        </w:rPr>
+        <w:t>文件系统简单操作</w:t>
+      </w:r>
+    </w:p>
+    <w:p>
+      <w:pPr>
+        <w:spacing w:line="220" w:lineRule="atLeast"/>
+        <w:rPr>
+          <w:rFonts w:hint="eastAsia"/>
+        </w:rPr>
+      </w:pPr>
+      <w:r>
+        <w:rPr>
+          <w:noProof/>
+        </w:rPr>
+        <w:drawing>
+          <wp:inline distT="0" distB="0" distL="0" distR="0">
+            <wp:extent cx="3724275" cy="1676400"/>
+            <wp:effectExtent l="19050" t="0" r="9525" b="0"/>
+            <wp:docPr id="8" name="图片 1"/>
+            <wp:cNvGraphicFramePr>
+              <a:graphicFrameLocks xmlns:a="http://schemas.openxmlformats.org/drawingml/2006/main" noChangeAspect="1"/>
+            </wp:cNvGraphicFramePr>
+            <a:graphic xmlns:a="http://schemas.openxmlformats.org/drawingml/2006/main">
+              <a:graphicData uri="http://schemas.openxmlformats.org/drawingml/2006/picture">
+                <pic:pic xmlns:pic="http://schemas.openxmlformats.org/drawingml/2006/picture">
+                  <pic:nvPicPr>
+                    <pic:cNvPr id="0" name="Picture 1"/>
+                    <pic:cNvPicPr>
+                      <a:picLocks noChangeAspect="1" noChangeArrowheads="1"/>
+                    </pic:cNvPicPr>
+                  </pic:nvPicPr>
+                  <pic:blipFill>
+                    <a:blip r:embed="rId21" cstate="print"/>
+                    <a:srcRect/>
+                    <a:stretch>
+                      <a:fillRect/>
+                    </a:stretch>
+                  </pic:blipFill>
+                  <pic:spPr bwMode="auto">
+                    <a:xfrm>
+                      <a:off x="0" y="0"/>
+                      <a:ext cx="3724275" cy="1676400"/>
+                    </a:xfrm>
+                    <a:prstGeom prst="rect">
+                      <a:avLst/>
+                    </a:prstGeom>
+                    <a:noFill/>
+                    <a:ln w="9525">
+                      <a:noFill/>
+                      <a:miter lim="800000"/>
+                      <a:headEnd/>
+                      <a:tailEnd/>
+                    </a:ln>
+                  </pic:spPr>
+                </pic:pic>
+              </a:graphicData>
+            </a:graphic>
+          </wp:inline>
+        </w:drawing>
+      </w:r>
+    </w:p>
+    <w:p>
+      <w:pPr>
+        <w:spacing w:line="220" w:lineRule="atLeast"/>
+        <w:rPr>
+          <w:rFonts w:hint="eastAsia"/>
+        </w:rPr>
+      </w:pPr>
+      <w:r>
+        <w:rPr>
+          <w:noProof/>
+        </w:rPr>
+        <w:lastRenderedPageBreak/>
+        <w:drawing>
+          <wp:inline distT="0" distB="0" distL="0" distR="0">
+            <wp:extent cx="3924300" cy="1343025"/>
+            <wp:effectExtent l="19050" t="0" r="0" b="0"/>
+            <wp:docPr id="9" name="图片 4"/>
+            <wp:cNvGraphicFramePr>
+              <a:graphicFrameLocks xmlns:a="http://schemas.openxmlformats.org/drawingml/2006/main" noChangeAspect="1"/>
+            </wp:cNvGraphicFramePr>
+            <a:graphic xmlns:a="http://schemas.openxmlformats.org/drawingml/2006/main">
+              <a:graphicData uri="http://schemas.openxmlformats.org/drawingml/2006/picture">
+                <pic:pic xmlns:pic="http://schemas.openxmlformats.org/drawingml/2006/picture">
+                  <pic:nvPicPr>
+                    <pic:cNvPr id="0" name="Picture 4"/>
+                    <pic:cNvPicPr>
+                      <a:picLocks noChangeAspect="1" noChangeArrowheads="1"/>
+                    </pic:cNvPicPr>
+                  </pic:nvPicPr>
+                  <pic:blipFill>
+                    <a:blip r:embed="rId22" cstate="print"/>
+                    <a:srcRect/>
+                    <a:stretch>
+                      <a:fillRect/>
+                    </a:stretch>
+                  </pic:blipFill>
+                  <pic:spPr bwMode="auto">
+                    <a:xfrm>
+                      <a:off x="0" y="0"/>
+                      <a:ext cx="3924300" cy="1343025"/>
+                    </a:xfrm>
+                    <a:prstGeom prst="rect">
+                      <a:avLst/>
+                    </a:prstGeom>
+                    <a:noFill/>
+                    <a:ln w="9525">
+                      <a:noFill/>
+                      <a:miter lim="800000"/>
+                      <a:headEnd/>
+                      <a:tailEnd/>
+                    </a:ln>
+                  </pic:spPr>
+                </pic:pic>
+              </a:graphicData>
+            </a:graphic>
+          </wp:inline>
+        </w:drawing>
+      </w:r>
+    </w:p>
+    <w:p>
+      <w:pPr>
+        <w:spacing w:line="220" w:lineRule="atLeast"/>
+        <w:rPr>
+          <w:rFonts w:hint="eastAsia"/>
+        </w:rPr>
+      </w:pPr>
+    </w:p>
+    <w:p>
+      <w:pPr>
+        <w:spacing w:line="220" w:lineRule="atLeast"/>
+        <w:rPr>
+          <w:rFonts w:hint="eastAsia"/>
+        </w:rPr>
+      </w:pPr>
+      <w:r>
+        <w:rPr>
+          <w:noProof/>
+        </w:rPr>
+        <w:drawing>
+          <wp:inline distT="0" distB="0" distL="0" distR="0">
+            <wp:extent cx="3733800" cy="676275"/>
+            <wp:effectExtent l="19050" t="0" r="0" b="0"/>
+            <wp:docPr id="11" name="图片 7"/>
+            <wp:cNvGraphicFramePr>
+              <a:graphicFrameLocks xmlns:a="http://schemas.openxmlformats.org/drawingml/2006/main" noChangeAspect="1"/>
+            </wp:cNvGraphicFramePr>
+            <a:graphic xmlns:a="http://schemas.openxmlformats.org/drawingml/2006/main">
+              <a:graphicData uri="http://schemas.openxmlformats.org/drawingml/2006/picture">
+                <pic:pic xmlns:pic="http://schemas.openxmlformats.org/drawingml/2006/picture">
+                  <pic:nvPicPr>
+                    <pic:cNvPr id="0" name="Picture 7"/>
+                    <pic:cNvPicPr>
+                      <a:picLocks noChangeAspect="1" noChangeArrowheads="1"/>
+                    </pic:cNvPicPr>
+                  </pic:nvPicPr>
+                  <pic:blipFill>
+                    <a:blip r:embed="rId23" cstate="print"/>
+                    <a:srcRect/>
+                    <a:stretch>
+                      <a:fillRect/>
+                    </a:stretch>
+                  </pic:blipFill>
+                  <pic:spPr bwMode="auto">
+                    <a:xfrm>
+                      <a:off x="0" y="0"/>
+                      <a:ext cx="3733800" cy="676275"/>
+                    </a:xfrm>
+                    <a:prstGeom prst="rect">
+                      <a:avLst/>
+                    </a:prstGeom>
+                    <a:noFill/>
+                    <a:ln w="9525">
+                      <a:noFill/>
+                      <a:miter lim="800000"/>
+                      <a:headEnd/>
+                      <a:tailEnd/>
+                    </a:ln>
+                  </pic:spPr>
+                </pic:pic>
+              </a:graphicData>
+            </a:graphic>
+          </wp:inline>
+        </w:drawing>
+      </w:r>
+    </w:p>
+    <w:p>
+      <w:pPr>
+        <w:spacing w:line="220" w:lineRule="atLeast"/>
+      </w:pPr>
+      <w:r>
+        <w:rPr>
+          <w:noProof/>
+        </w:rPr>
+        <w:drawing>
+          <wp:inline distT="0" distB="0" distL="0" distR="0">
+            <wp:extent cx="3181350" cy="971550"/>
+            <wp:effectExtent l="19050" t="0" r="0" b="0"/>
+            <wp:docPr id="12" name="图片 10"/>
+            <wp:cNvGraphicFramePr>
+              <a:graphicFrameLocks xmlns:a="http://schemas.openxmlformats.org/drawingml/2006/main" noChangeAspect="1"/>
+            </wp:cNvGraphicFramePr>
+            <a:graphic xmlns:a="http://schemas.openxmlformats.org/drawingml/2006/main">
+              <a:graphicData uri="http://schemas.openxmlformats.org/drawingml/2006/picture">
+                <pic:pic xmlns:pic="http://schemas.openxmlformats.org/drawingml/2006/picture">
+                  <pic:nvPicPr>
+                    <pic:cNvPr id="0" name="Picture 10"/>
+                    <pic:cNvPicPr>
+                      <a:picLocks noChangeAspect="1" noChangeArrowheads="1"/>
+                    </pic:cNvPicPr>
+                  </pic:nvPicPr>
+                  <pic:blipFill>
+                    <a:blip r:embed="rId24" cstate="print"/>
+                    <a:srcRect/>
+                    <a:stretch>
+                      <a:fillRect/>
+                    </a:stretch>
+                  </pic:blipFill>
+                  <pic:spPr bwMode="auto">
+                    <a:xfrm>
+                      <a:off x="0" y="0"/>
+                      <a:ext cx="3181350" cy="971550"/>
+                    </a:xfrm>
+                    <a:prstGeom prst="rect">
+                      <a:avLst/>
+                    </a:prstGeom>
+                    <a:noFill/>
+                    <a:ln w="9525">
+                      <a:noFill/>
+                      <a:miter lim="800000"/>
+                      <a:headEnd/>
+                      <a:tailEnd/>
+                    </a:ln>
+                  </pic:spPr>
+                </pic:pic>
+              </a:graphicData>
+            </a:graphic>
+          </wp:inline>
+        </w:drawing>
+      </w:r>
     </w:p>
     <w:p>
       <w:pPr>

--- a/doc/linux-command/linux-command.docx
+++ b/doc/linux-command/linux-command.docx
@@ -1081,9 +1081,6 @@
     <w:p>
       <w:pPr>
         <w:spacing w:line="220" w:lineRule="atLeast"/>
-        <w:rPr>
-          <w:rFonts w:hint="eastAsia"/>
-        </w:rPr>
       </w:pPr>
       <w:r>
         <w:rPr>
@@ -1140,9 +1137,6 @@
     <w:p>
       <w:pPr>
         <w:spacing w:line="220" w:lineRule="atLeast"/>
-        <w:rPr>
-          <w:rFonts w:hint="eastAsia"/>
-        </w:rPr>
       </w:pPr>
       <w:r>
         <w:rPr>
@@ -1160,9 +1154,6 @@
     <w:p>
       <w:pPr>
         <w:spacing w:line="220" w:lineRule="atLeast"/>
-        <w:rPr>
-          <w:rFonts w:hint="eastAsia"/>
-        </w:rPr>
       </w:pPr>
       <w:r>
         <w:rPr>
@@ -1218,9 +1209,6 @@
     <w:p>
       <w:pPr>
         <w:spacing w:line="220" w:lineRule="atLeast"/>
-        <w:rPr>
-          <w:rFonts w:hint="eastAsia"/>
-        </w:rPr>
       </w:pPr>
       <w:r>
         <w:rPr>
@@ -1277,17 +1265,11 @@
     <w:p>
       <w:pPr>
         <w:spacing w:line="220" w:lineRule="atLeast"/>
-        <w:rPr>
-          <w:rFonts w:hint="eastAsia"/>
-        </w:rPr>
-      </w:pPr>
-    </w:p>
-    <w:p>
-      <w:pPr>
-        <w:spacing w:line="220" w:lineRule="atLeast"/>
-        <w:rPr>
-          <w:rFonts w:hint="eastAsia"/>
-        </w:rPr>
+      </w:pPr>
+    </w:p>
+    <w:p>
+      <w:pPr>
+        <w:spacing w:line="220" w:lineRule="atLeast"/>
       </w:pPr>
       <w:r>
         <w:rPr>
@@ -1404,6 +1386,56 @@
       <w:pPr>
         <w:spacing w:line="220" w:lineRule="atLeast"/>
       </w:pPr>
+      <w:r>
+        <w:rPr>
+          <w:noProof/>
+        </w:rPr>
+        <w:drawing>
+          <wp:inline distT="0" distB="0" distL="0" distR="0">
+            <wp:extent cx="4857750" cy="2847975"/>
+            <wp:effectExtent l="19050" t="0" r="0" b="0"/>
+            <wp:docPr id="14" name="图片 1"/>
+            <wp:cNvGraphicFramePr>
+              <a:graphicFrameLocks xmlns:a="http://schemas.openxmlformats.org/drawingml/2006/main" noChangeAspect="1"/>
+            </wp:cNvGraphicFramePr>
+            <a:graphic xmlns:a="http://schemas.openxmlformats.org/drawingml/2006/main">
+              <a:graphicData uri="http://schemas.openxmlformats.org/drawingml/2006/picture">
+                <pic:pic xmlns:pic="http://schemas.openxmlformats.org/drawingml/2006/picture">
+                  <pic:nvPicPr>
+                    <pic:cNvPr id="0" name="Picture 1"/>
+                    <pic:cNvPicPr>
+                      <a:picLocks noChangeAspect="1" noChangeArrowheads="1"/>
+                    </pic:cNvPicPr>
+                  </pic:nvPicPr>
+                  <pic:blipFill>
+                    <a:blip r:embed="rId25" cstate="print"/>
+                    <a:srcRect/>
+                    <a:stretch>
+                      <a:fillRect/>
+                    </a:stretch>
+                  </pic:blipFill>
+                  <pic:spPr bwMode="auto">
+                    <a:xfrm>
+                      <a:off x="0" y="0"/>
+                      <a:ext cx="4857750" cy="2847975"/>
+                    </a:xfrm>
+                    <a:prstGeom prst="rect">
+                      <a:avLst/>
+                    </a:prstGeom>
+                    <a:noFill/>
+                    <a:ln w="9525">
+                      <a:noFill/>
+                      <a:miter lim="800000"/>
+                      <a:headEnd/>
+                      <a:tailEnd/>
+                    </a:ln>
+                  </pic:spPr>
+                </pic:pic>
+              </a:graphicData>
+            </a:graphic>
+          </wp:inline>
+        </w:drawing>
+      </w:r>
     </w:p>
     <w:sectPr>
       <w:pgSz w:w="11906" w:h="16838"/>

--- a/doc/linux-command/linux-command.docx
+++ b/doc/linux-command/linux-command.docx
@@ -1388,6 +1388,23 @@
       </w:pPr>
       <w:r>
         <w:rPr>
+          <w:rFonts w:hint="eastAsia"/>
+        </w:rPr>
+        <w:t>1.9</w:t>
+      </w:r>
+      <w:r>
+        <w:rPr>
+          <w:rFonts w:hint="eastAsia"/>
+        </w:rPr>
+        <w:t>压缩与解压</w:t>
+      </w:r>
+    </w:p>
+    <w:p>
+      <w:pPr>
+        <w:spacing w:line="220" w:lineRule="atLeast"/>
+      </w:pPr>
+      <w:r>
+        <w:rPr>
           <w:noProof/>
         </w:rPr>
         <w:drawing>
@@ -1418,6 +1435,602 @@
                     <a:xfrm>
                       <a:off x="0" y="0"/>
                       <a:ext cx="4857750" cy="2847975"/>
+                    </a:xfrm>
+                    <a:prstGeom prst="rect">
+                      <a:avLst/>
+                    </a:prstGeom>
+                    <a:noFill/>
+                    <a:ln w="9525">
+                      <a:noFill/>
+                      <a:miter lim="800000"/>
+                      <a:headEnd/>
+                      <a:tailEnd/>
+                    </a:ln>
+                  </pic:spPr>
+                </pic:pic>
+              </a:graphicData>
+            </a:graphic>
+          </wp:inline>
+        </w:drawing>
+      </w:r>
+    </w:p>
+    <w:p>
+      <w:pPr>
+        <w:spacing w:line="220" w:lineRule="atLeast"/>
+      </w:pPr>
+    </w:p>
+    <w:p>
+      <w:pPr>
+        <w:spacing w:line="220" w:lineRule="atLeast"/>
+      </w:pPr>
+      <w:r>
+        <w:rPr>
+          <w:rFonts w:hint="eastAsia"/>
+        </w:rPr>
+        <w:t>1.10</w:t>
+      </w:r>
+      <w:r>
+        <w:rPr>
+          <w:rFonts w:hint="eastAsia"/>
+        </w:rPr>
+        <w:t xml:space="preserve"> </w:t>
+      </w:r>
+      <w:r>
+        <w:rPr>
+          <w:rFonts w:hint="eastAsia"/>
+        </w:rPr>
+        <w:t>shell</w:t>
+      </w:r>
+    </w:p>
+    <w:p>
+      <w:pPr>
+        <w:spacing w:line="220" w:lineRule="atLeast"/>
+      </w:pPr>
+      <w:r>
+        <w:rPr>
+          <w:noProof/>
+        </w:rPr>
+        <w:lastRenderedPageBreak/>
+        <w:drawing>
+          <wp:inline distT="0" distB="0" distL="0" distR="0">
+            <wp:extent cx="5274310" cy="1451562"/>
+            <wp:effectExtent l="19050" t="0" r="2540" b="0"/>
+            <wp:docPr id="15" name="图片 1"/>
+            <wp:cNvGraphicFramePr>
+              <a:graphicFrameLocks xmlns:a="http://schemas.openxmlformats.org/drawingml/2006/main" noChangeAspect="1"/>
+            </wp:cNvGraphicFramePr>
+            <a:graphic xmlns:a="http://schemas.openxmlformats.org/drawingml/2006/main">
+              <a:graphicData uri="http://schemas.openxmlformats.org/drawingml/2006/picture">
+                <pic:pic xmlns:pic="http://schemas.openxmlformats.org/drawingml/2006/picture">
+                  <pic:nvPicPr>
+                    <pic:cNvPr id="0" name="Picture 1"/>
+                    <pic:cNvPicPr>
+                      <a:picLocks noChangeAspect="1" noChangeArrowheads="1"/>
+                    </pic:cNvPicPr>
+                  </pic:nvPicPr>
+                  <pic:blipFill>
+                    <a:blip r:embed="rId26" cstate="print"/>
+                    <a:srcRect/>
+                    <a:stretch>
+                      <a:fillRect/>
+                    </a:stretch>
+                  </pic:blipFill>
+                  <pic:spPr bwMode="auto">
+                    <a:xfrm>
+                      <a:off x="0" y="0"/>
+                      <a:ext cx="5274310" cy="1451562"/>
+                    </a:xfrm>
+                    <a:prstGeom prst="rect">
+                      <a:avLst/>
+                    </a:prstGeom>
+                    <a:noFill/>
+                    <a:ln w="9525">
+                      <a:noFill/>
+                      <a:miter lim="800000"/>
+                      <a:headEnd/>
+                      <a:tailEnd/>
+                    </a:ln>
+                  </pic:spPr>
+                </pic:pic>
+              </a:graphicData>
+            </a:graphic>
+          </wp:inline>
+        </w:drawing>
+      </w:r>
+      <w:r>
+        <w:rPr>
+          <w:noProof/>
+        </w:rPr>
+        <w:drawing>
+          <wp:inline distT="0" distB="0" distL="0" distR="0">
+            <wp:extent cx="4219575" cy="390525"/>
+            <wp:effectExtent l="19050" t="0" r="9525" b="0"/>
+            <wp:docPr id="17" name="图片 4"/>
+            <wp:cNvGraphicFramePr>
+              <a:graphicFrameLocks xmlns:a="http://schemas.openxmlformats.org/drawingml/2006/main" noChangeAspect="1"/>
+            </wp:cNvGraphicFramePr>
+            <a:graphic xmlns:a="http://schemas.openxmlformats.org/drawingml/2006/main">
+              <a:graphicData uri="http://schemas.openxmlformats.org/drawingml/2006/picture">
+                <pic:pic xmlns:pic="http://schemas.openxmlformats.org/drawingml/2006/picture">
+                  <pic:nvPicPr>
+                    <pic:cNvPr id="0" name="Picture 4"/>
+                    <pic:cNvPicPr>
+                      <a:picLocks noChangeAspect="1" noChangeArrowheads="1"/>
+                    </pic:cNvPicPr>
+                  </pic:nvPicPr>
+                  <pic:blipFill>
+                    <a:blip r:embed="rId27" cstate="print"/>
+                    <a:srcRect/>
+                    <a:stretch>
+                      <a:fillRect/>
+                    </a:stretch>
+                  </pic:blipFill>
+                  <pic:spPr bwMode="auto">
+                    <a:xfrm>
+                      <a:off x="0" y="0"/>
+                      <a:ext cx="4219575" cy="390525"/>
+                    </a:xfrm>
+                    <a:prstGeom prst="rect">
+                      <a:avLst/>
+                    </a:prstGeom>
+                    <a:noFill/>
+                    <a:ln w="9525">
+                      <a:noFill/>
+                      <a:miter lim="800000"/>
+                      <a:headEnd/>
+                      <a:tailEnd/>
+                    </a:ln>
+                  </pic:spPr>
+                </pic:pic>
+              </a:graphicData>
+            </a:graphic>
+          </wp:inline>
+        </w:drawing>
+      </w:r>
+    </w:p>
+    <w:p>
+      <w:pPr>
+        <w:spacing w:line="220" w:lineRule="atLeast"/>
+        <w:rPr>
+          <w:rFonts w:hint="eastAsia"/>
+        </w:rPr>
+      </w:pPr>
+      <w:r>
+        <w:rPr>
+          <w:noProof/>
+        </w:rPr>
+        <w:drawing>
+          <wp:inline distT="0" distB="0" distL="0" distR="0">
+            <wp:extent cx="5274310" cy="3047785"/>
+            <wp:effectExtent l="19050" t="0" r="2540" b="0"/>
+            <wp:docPr id="18" name="图片 7"/>
+            <wp:cNvGraphicFramePr>
+              <a:graphicFrameLocks xmlns:a="http://schemas.openxmlformats.org/drawingml/2006/main" noChangeAspect="1"/>
+            </wp:cNvGraphicFramePr>
+            <a:graphic xmlns:a="http://schemas.openxmlformats.org/drawingml/2006/main">
+              <a:graphicData uri="http://schemas.openxmlformats.org/drawingml/2006/picture">
+                <pic:pic xmlns:pic="http://schemas.openxmlformats.org/drawingml/2006/picture">
+                  <pic:nvPicPr>
+                    <pic:cNvPr id="0" name="Picture 7"/>
+                    <pic:cNvPicPr>
+                      <a:picLocks noChangeAspect="1" noChangeArrowheads="1"/>
+                    </pic:cNvPicPr>
+                  </pic:nvPicPr>
+                  <pic:blipFill>
+                    <a:blip r:embed="rId28" cstate="print"/>
+                    <a:srcRect/>
+                    <a:stretch>
+                      <a:fillRect/>
+                    </a:stretch>
+                  </pic:blipFill>
+                  <pic:spPr bwMode="auto">
+                    <a:xfrm>
+                      <a:off x="0" y="0"/>
+                      <a:ext cx="5274310" cy="3047785"/>
+                    </a:xfrm>
+                    <a:prstGeom prst="rect">
+                      <a:avLst/>
+                    </a:prstGeom>
+                    <a:noFill/>
+                    <a:ln w="9525">
+                      <a:noFill/>
+                      <a:miter lim="800000"/>
+                      <a:headEnd/>
+                      <a:tailEnd/>
+                    </a:ln>
+                  </pic:spPr>
+                </pic:pic>
+              </a:graphicData>
+            </a:graphic>
+          </wp:inline>
+        </w:drawing>
+      </w:r>
+    </w:p>
+    <w:p>
+      <w:pPr>
+        <w:spacing w:line="220" w:lineRule="atLeast"/>
+        <w:rPr>
+          <w:rFonts w:hint="eastAsia"/>
+        </w:rPr>
+      </w:pPr>
+      <w:r>
+        <w:rPr>
+          <w:noProof/>
+        </w:rPr>
+        <w:drawing>
+          <wp:inline distT="0" distB="0" distL="0" distR="0">
+            <wp:extent cx="5274310" cy="1517972"/>
+            <wp:effectExtent l="19050" t="0" r="2540" b="0"/>
+            <wp:docPr id="19" name="图片 1"/>
+            <wp:cNvGraphicFramePr>
+              <a:graphicFrameLocks xmlns:a="http://schemas.openxmlformats.org/drawingml/2006/main" noChangeAspect="1"/>
+            </wp:cNvGraphicFramePr>
+            <a:graphic xmlns:a="http://schemas.openxmlformats.org/drawingml/2006/main">
+              <a:graphicData uri="http://schemas.openxmlformats.org/drawingml/2006/picture">
+                <pic:pic xmlns:pic="http://schemas.openxmlformats.org/drawingml/2006/picture">
+                  <pic:nvPicPr>
+                    <pic:cNvPr id="0" name="Picture 1"/>
+                    <pic:cNvPicPr>
+                      <a:picLocks noChangeAspect="1" noChangeArrowheads="1"/>
+                    </pic:cNvPicPr>
+                  </pic:nvPicPr>
+                  <pic:blipFill>
+                    <a:blip r:embed="rId29" cstate="print"/>
+                    <a:srcRect/>
+                    <a:stretch>
+                      <a:fillRect/>
+                    </a:stretch>
+                  </pic:blipFill>
+                  <pic:spPr bwMode="auto">
+                    <a:xfrm>
+                      <a:off x="0" y="0"/>
+                      <a:ext cx="5274310" cy="1517972"/>
+                    </a:xfrm>
+                    <a:prstGeom prst="rect">
+                      <a:avLst/>
+                    </a:prstGeom>
+                    <a:noFill/>
+                    <a:ln w="9525">
+                      <a:noFill/>
+                      <a:miter lim="800000"/>
+                      <a:headEnd/>
+                      <a:tailEnd/>
+                    </a:ln>
+                  </pic:spPr>
+                </pic:pic>
+              </a:graphicData>
+            </a:graphic>
+          </wp:inline>
+        </w:drawing>
+      </w:r>
+    </w:p>
+    <w:p>
+      <w:pPr>
+        <w:spacing w:line="220" w:lineRule="atLeast"/>
+        <w:rPr>
+          <w:rFonts w:hint="eastAsia"/>
+        </w:rPr>
+      </w:pPr>
+      <w:r>
+        <w:rPr>
+          <w:noProof/>
+        </w:rPr>
+        <w:drawing>
+          <wp:inline distT="0" distB="0" distL="0" distR="0">
+            <wp:extent cx="5274310" cy="1179896"/>
+            <wp:effectExtent l="19050" t="0" r="2540" b="0"/>
+            <wp:docPr id="20" name="图片 4"/>
+            <wp:cNvGraphicFramePr>
+              <a:graphicFrameLocks xmlns:a="http://schemas.openxmlformats.org/drawingml/2006/main" noChangeAspect="1"/>
+            </wp:cNvGraphicFramePr>
+            <a:graphic xmlns:a="http://schemas.openxmlformats.org/drawingml/2006/main">
+              <a:graphicData uri="http://schemas.openxmlformats.org/drawingml/2006/picture">
+                <pic:pic xmlns:pic="http://schemas.openxmlformats.org/drawingml/2006/picture">
+                  <pic:nvPicPr>
+                    <pic:cNvPr id="0" name="Picture 4"/>
+                    <pic:cNvPicPr>
+                      <a:picLocks noChangeAspect="1" noChangeArrowheads="1"/>
+                    </pic:cNvPicPr>
+                  </pic:nvPicPr>
+                  <pic:blipFill>
+                    <a:blip r:embed="rId30" cstate="print"/>
+                    <a:srcRect/>
+                    <a:stretch>
+                      <a:fillRect/>
+                    </a:stretch>
+                  </pic:blipFill>
+                  <pic:spPr bwMode="auto">
+                    <a:xfrm>
+                      <a:off x="0" y="0"/>
+                      <a:ext cx="5274310" cy="1179896"/>
+                    </a:xfrm>
+                    <a:prstGeom prst="rect">
+                      <a:avLst/>
+                    </a:prstGeom>
+                    <a:noFill/>
+                    <a:ln w="9525">
+                      <a:noFill/>
+                      <a:miter lim="800000"/>
+                      <a:headEnd/>
+                      <a:tailEnd/>
+                    </a:ln>
+                  </pic:spPr>
+                </pic:pic>
+              </a:graphicData>
+            </a:graphic>
+          </wp:inline>
+        </w:drawing>
+      </w:r>
+    </w:p>
+    <w:p>
+      <w:pPr>
+        <w:spacing w:line="220" w:lineRule="atLeast"/>
+        <w:rPr>
+          <w:rFonts w:hint="eastAsia"/>
+        </w:rPr>
+      </w:pPr>
+      <w:r>
+        <w:rPr>
+          <w:noProof/>
+        </w:rPr>
+        <w:lastRenderedPageBreak/>
+        <w:drawing>
+          <wp:inline distT="0" distB="0" distL="0" distR="0">
+            <wp:extent cx="5274310" cy="818427"/>
+            <wp:effectExtent l="19050" t="0" r="2540" b="0"/>
+            <wp:docPr id="21" name="图片 13"/>
+            <wp:cNvGraphicFramePr>
+              <a:graphicFrameLocks xmlns:a="http://schemas.openxmlformats.org/drawingml/2006/main" noChangeAspect="1"/>
+            </wp:cNvGraphicFramePr>
+            <a:graphic xmlns:a="http://schemas.openxmlformats.org/drawingml/2006/main">
+              <a:graphicData uri="http://schemas.openxmlformats.org/drawingml/2006/picture">
+                <pic:pic xmlns:pic="http://schemas.openxmlformats.org/drawingml/2006/picture">
+                  <pic:nvPicPr>
+                    <pic:cNvPr id="0" name="Picture 13"/>
+                    <pic:cNvPicPr>
+                      <a:picLocks noChangeAspect="1" noChangeArrowheads="1"/>
+                    </pic:cNvPicPr>
+                  </pic:nvPicPr>
+                  <pic:blipFill>
+                    <a:blip r:embed="rId31" cstate="print"/>
+                    <a:srcRect/>
+                    <a:stretch>
+                      <a:fillRect/>
+                    </a:stretch>
+                  </pic:blipFill>
+                  <pic:spPr bwMode="auto">
+                    <a:xfrm>
+                      <a:off x="0" y="0"/>
+                      <a:ext cx="5274310" cy="818427"/>
+                    </a:xfrm>
+                    <a:prstGeom prst="rect">
+                      <a:avLst/>
+                    </a:prstGeom>
+                    <a:noFill/>
+                    <a:ln w="9525">
+                      <a:noFill/>
+                      <a:miter lim="800000"/>
+                      <a:headEnd/>
+                      <a:tailEnd/>
+                    </a:ln>
+                  </pic:spPr>
+                </pic:pic>
+              </a:graphicData>
+            </a:graphic>
+          </wp:inline>
+        </w:drawing>
+      </w:r>
+    </w:p>
+    <w:p>
+      <w:pPr>
+        <w:spacing w:line="220" w:lineRule="atLeast"/>
+        <w:rPr>
+          <w:rFonts w:hint="eastAsia"/>
+        </w:rPr>
+      </w:pPr>
+      <w:r>
+        <w:rPr>
+          <w:noProof/>
+        </w:rPr>
+        <w:drawing>
+          <wp:inline distT="0" distB="0" distL="0" distR="0">
+            <wp:extent cx="5274310" cy="1540206"/>
+            <wp:effectExtent l="19050" t="0" r="2540" b="0"/>
+            <wp:docPr id="22" name="图片 16"/>
+            <wp:cNvGraphicFramePr>
+              <a:graphicFrameLocks xmlns:a="http://schemas.openxmlformats.org/drawingml/2006/main" noChangeAspect="1"/>
+            </wp:cNvGraphicFramePr>
+            <a:graphic xmlns:a="http://schemas.openxmlformats.org/drawingml/2006/main">
+              <a:graphicData uri="http://schemas.openxmlformats.org/drawingml/2006/picture">
+                <pic:pic xmlns:pic="http://schemas.openxmlformats.org/drawingml/2006/picture">
+                  <pic:nvPicPr>
+                    <pic:cNvPr id="0" name="Picture 16"/>
+                    <pic:cNvPicPr>
+                      <a:picLocks noChangeAspect="1" noChangeArrowheads="1"/>
+                    </pic:cNvPicPr>
+                  </pic:nvPicPr>
+                  <pic:blipFill>
+                    <a:blip r:embed="rId32" cstate="print"/>
+                    <a:srcRect/>
+                    <a:stretch>
+                      <a:fillRect/>
+                    </a:stretch>
+                  </pic:blipFill>
+                  <pic:spPr bwMode="auto">
+                    <a:xfrm>
+                      <a:off x="0" y="0"/>
+                      <a:ext cx="5274310" cy="1540206"/>
+                    </a:xfrm>
+                    <a:prstGeom prst="rect">
+                      <a:avLst/>
+                    </a:prstGeom>
+                    <a:noFill/>
+                    <a:ln w="9525">
+                      <a:noFill/>
+                      <a:miter lim="800000"/>
+                      <a:headEnd/>
+                      <a:tailEnd/>
+                    </a:ln>
+                  </pic:spPr>
+                </pic:pic>
+              </a:graphicData>
+            </a:graphic>
+          </wp:inline>
+        </w:drawing>
+      </w:r>
+    </w:p>
+    <w:p>
+      <w:pPr>
+        <w:spacing w:line="220" w:lineRule="atLeast"/>
+        <w:rPr>
+          <w:rFonts w:hint="eastAsia"/>
+        </w:rPr>
+      </w:pPr>
+      <w:r>
+        <w:rPr>
+          <w:noProof/>
+        </w:rPr>
+        <w:drawing>
+          <wp:inline distT="0" distB="0" distL="0" distR="0">
+            <wp:extent cx="2628900" cy="457200"/>
+            <wp:effectExtent l="19050" t="0" r="0" b="0"/>
+            <wp:docPr id="23" name="图片 19"/>
+            <wp:cNvGraphicFramePr>
+              <a:graphicFrameLocks xmlns:a="http://schemas.openxmlformats.org/drawingml/2006/main" noChangeAspect="1"/>
+            </wp:cNvGraphicFramePr>
+            <a:graphic xmlns:a="http://schemas.openxmlformats.org/drawingml/2006/main">
+              <a:graphicData uri="http://schemas.openxmlformats.org/drawingml/2006/picture">
+                <pic:pic xmlns:pic="http://schemas.openxmlformats.org/drawingml/2006/picture">
+                  <pic:nvPicPr>
+                    <pic:cNvPr id="0" name="Picture 19"/>
+                    <pic:cNvPicPr>
+                      <a:picLocks noChangeAspect="1" noChangeArrowheads="1"/>
+                    </pic:cNvPicPr>
+                  </pic:nvPicPr>
+                  <pic:blipFill>
+                    <a:blip r:embed="rId33" cstate="print"/>
+                    <a:srcRect/>
+                    <a:stretch>
+                      <a:fillRect/>
+                    </a:stretch>
+                  </pic:blipFill>
+                  <pic:spPr bwMode="auto">
+                    <a:xfrm>
+                      <a:off x="0" y="0"/>
+                      <a:ext cx="2628900" cy="457200"/>
+                    </a:xfrm>
+                    <a:prstGeom prst="rect">
+                      <a:avLst/>
+                    </a:prstGeom>
+                    <a:noFill/>
+                    <a:ln w="9525">
+                      <a:noFill/>
+                      <a:miter lim="800000"/>
+                      <a:headEnd/>
+                      <a:tailEnd/>
+                    </a:ln>
+                  </pic:spPr>
+                </pic:pic>
+              </a:graphicData>
+            </a:graphic>
+          </wp:inline>
+        </w:drawing>
+      </w:r>
+    </w:p>
+    <w:p>
+      <w:pPr>
+        <w:spacing w:line="220" w:lineRule="atLeast"/>
+        <w:rPr>
+          <w:rFonts w:hint="eastAsia"/>
+        </w:rPr>
+      </w:pPr>
+      <w:r>
+        <w:rPr>
+          <w:noProof/>
+        </w:rPr>
+        <w:drawing>
+          <wp:inline distT="0" distB="0" distL="0" distR="0">
+            <wp:extent cx="5274310" cy="1267262"/>
+            <wp:effectExtent l="19050" t="0" r="2540" b="0"/>
+            <wp:docPr id="24" name="图片 22"/>
+            <wp:cNvGraphicFramePr>
+              <a:graphicFrameLocks xmlns:a="http://schemas.openxmlformats.org/drawingml/2006/main" noChangeAspect="1"/>
+            </wp:cNvGraphicFramePr>
+            <a:graphic xmlns:a="http://schemas.openxmlformats.org/drawingml/2006/main">
+              <a:graphicData uri="http://schemas.openxmlformats.org/drawingml/2006/picture">
+                <pic:pic xmlns:pic="http://schemas.openxmlformats.org/drawingml/2006/picture">
+                  <pic:nvPicPr>
+                    <pic:cNvPr id="0" name="Picture 22"/>
+                    <pic:cNvPicPr>
+                      <a:picLocks noChangeAspect="1" noChangeArrowheads="1"/>
+                    </pic:cNvPicPr>
+                  </pic:nvPicPr>
+                  <pic:blipFill>
+                    <a:blip r:embed="rId34" cstate="print"/>
+                    <a:srcRect/>
+                    <a:stretch>
+                      <a:fillRect/>
+                    </a:stretch>
+                  </pic:blipFill>
+                  <pic:spPr bwMode="auto">
+                    <a:xfrm>
+                      <a:off x="0" y="0"/>
+                      <a:ext cx="5274310" cy="1267262"/>
+                    </a:xfrm>
+                    <a:prstGeom prst="rect">
+                      <a:avLst/>
+                    </a:prstGeom>
+                    <a:noFill/>
+                    <a:ln w="9525">
+                      <a:noFill/>
+                      <a:miter lim="800000"/>
+                      <a:headEnd/>
+                      <a:tailEnd/>
+                    </a:ln>
+                  </pic:spPr>
+                </pic:pic>
+              </a:graphicData>
+            </a:graphic>
+          </wp:inline>
+        </w:drawing>
+      </w:r>
+    </w:p>
+    <w:p>
+      <w:pPr>
+        <w:spacing w:line="220" w:lineRule="atLeast"/>
+      </w:pPr>
+      <w:r>
+        <w:rPr>
+          <w:noProof/>
+        </w:rPr>
+        <w:drawing>
+          <wp:inline distT="0" distB="0" distL="0" distR="0">
+            <wp:extent cx="2476500" cy="447675"/>
+            <wp:effectExtent l="19050" t="0" r="0" b="0"/>
+            <wp:docPr id="26" name="图片 25"/>
+            <wp:cNvGraphicFramePr>
+              <a:graphicFrameLocks xmlns:a="http://schemas.openxmlformats.org/drawingml/2006/main" noChangeAspect="1"/>
+            </wp:cNvGraphicFramePr>
+            <a:graphic xmlns:a="http://schemas.openxmlformats.org/drawingml/2006/main">
+              <a:graphicData uri="http://schemas.openxmlformats.org/drawingml/2006/picture">
+                <pic:pic xmlns:pic="http://schemas.openxmlformats.org/drawingml/2006/picture">
+                  <pic:nvPicPr>
+                    <pic:cNvPr id="0" name="Picture 25"/>
+                    <pic:cNvPicPr>
+                      <a:picLocks noChangeAspect="1" noChangeArrowheads="1"/>
+                    </pic:cNvPicPr>
+                  </pic:nvPicPr>
+                  <pic:blipFill>
+                    <a:blip r:embed="rId35" cstate="print"/>
+                    <a:srcRect/>
+                    <a:stretch>
+                      <a:fillRect/>
+                    </a:stretch>
+                  </pic:blipFill>
+                  <pic:spPr bwMode="auto">
+                    <a:xfrm>
+                      <a:off x="0" y="0"/>
+                      <a:ext cx="2476500" cy="447675"/>
                     </a:xfrm>
                     <a:prstGeom prst="rect">
                       <a:avLst/>
